--- a/Document1.docx
+++ b/Document1.docx
@@ -82,6 +82,8 @@
         </w:rPr>
       </w:pPr>
       <w:r/>
+      <w:bookmarkStart w:id="1" w:name="_Toc1"/>
+      <w:r/>
       <w:r>
         <w:rPr>
           <w:rStyle w:val="35"/>
@@ -89,6 +91,7 @@
         <w:t xml:space="preserve">Table of Contents</w:t>
       </w:r>
       <w:r/>
+      <w:bookmarkEnd w:id="1"/>
       <w:r/>
       <w:r>
         <w:rPr>
@@ -567,6 +570,55 @@
         </w:p>
         <w:p>
           <w:pPr>
+            <w:pStyle w:val="182"/>
+            <w:pBdr/>
+            <w:tabs>
+              <w:tab w:val="right" w:leader="dot" w:pos="9026"/>
+            </w:tabs>
+            <w:spacing/>
+            <w:ind/>
+            <w:rPr>
+              <w:highlight w:val="none"/>
+            </w:rPr>
+          </w:pPr>
+          <w:hyperlink w:tooltip="#_Toc11" w:anchor="_Toc11" w:history="1">
+            <w:r>
+              <w:rPr>
+                <w:rStyle w:val="174"/>
+              </w:rPr>
+            </w:r>
+            <w:r>
+              <w:rPr>
+                <w:rStyle w:val="174"/>
+                <w:highlight w:val="none"/>
+              </w:rPr>
+              <w:t xml:space="preserve">Section 3</w:t>
+            </w:r>
+            <w:r>
+              <w:rPr>
+                <w:rStyle w:val="174"/>
+                <w:highlight w:val="none"/>
+              </w:rPr>
+            </w:r>
+            <w:r>
+              <w:tab/>
+            </w:r>
+            <w:r>
+              <w:fldChar w:fldCharType="begin"/>
+              <w:instrText xml:space="preserve">PAGEREF _Toc11 \h</w:instrText>
+              <w:fldChar w:fldCharType="separate"/>
+              <w:t xml:space="preserve">9</w:t>
+              <w:fldChar w:fldCharType="end"/>
+            </w:r>
+          </w:hyperlink>
+          <w:r>
+            <w:rPr>
+              <w:highlight w:val="none"/>
+            </w:rPr>
+          </w:r>
+        </w:p>
+        <w:p>
+          <w:pPr>
             <w:pBdr/>
             <w:spacing/>
             <w:ind/>
@@ -619,6 +671,7 @@
         </w:rPr>
       </w:pPr>
       <w:r/>
+      <w:bookmarkStart w:id="2" w:name="_Toc2"/>
       <w:r/>
       <w:r>
         <w:rPr>
@@ -627,6 +680,7 @@
         <w:t xml:space="preserve">List of Figures</w:t>
       </w:r>
       <w:r/>
+      <w:bookmarkEnd w:id="2"/>
       <w:r/>
       <w:r>
         <w:rPr>
@@ -813,6 +867,8 @@
         </w:rPr>
       </w:pPr>
       <w:r/>
+      <w:bookmarkStart w:id="3" w:name="_Toc3"/>
+      <w:r/>
       <w:r>
         <w:rPr>
           <w:highlight w:val="none"/>
@@ -820,6 +876,7 @@
         <w:t xml:space="preserve">Chapter 1</w:t>
       </w:r>
       <w:r/>
+      <w:bookmarkEnd w:id="3"/>
       <w:r/>
       <w:r/>
     </w:p>
@@ -831,11 +888,14 @@
         <w:ind/>
         <w:rPr/>
       </w:pPr>
+      <w:r/>
+      <w:bookmarkStart w:id="4" w:name="_Toc4"/>
       <w:r/>
       <w:r>
         <w:t xml:space="preserve">Introduction</w:t>
       </w:r>
       <w:r/>
+      <w:bookmarkEnd w:id="4"/>
       <w:r/>
       <w:r/>
     </w:p>
@@ -971,10 +1031,13 @@
         <w:rPr/>
       </w:pPr>
       <w:r/>
+      <w:bookmarkStart w:id="5" w:name="_Toc5"/>
+      <w:r/>
       <w:r>
         <w:t xml:space="preserve">Section 1</w:t>
       </w:r>
       <w:r/>
+      <w:bookmarkEnd w:id="5"/>
       <w:r/>
       <w:r/>
     </w:p>
@@ -1246,7 +1309,6 @@
         <w:rPr/>
       </w:pPr>
       <w:r/>
-      <w:bookmarkStart w:id="1" w:name="_Toc1"/>
       <w:r>
         <w:t xml:space="preserve">Figure </w:t>
       </w:r>
@@ -1262,7 +1324,6 @@
         <w:fldChar w:fldCharType="end"/>
       </w:r>
       <w:r/>
-      <w:bookmarkEnd w:id="1"/>
       <w:r/>
       <w:r/>
     </w:p>
@@ -1300,11 +1361,13 @@
         <w:rPr/>
       </w:pPr>
       <w:r/>
+      <w:bookmarkStart w:id="6" w:name="_Toc6"/>
       <w:r/>
       <w:r>
         <w:t xml:space="preserve">Section 2</w:t>
       </w:r>
       <w:r/>
+      <w:bookmarkEnd w:id="6"/>
       <w:r/>
       <w:r/>
     </w:p>
@@ -1518,10 +1581,13 @@
         </w:rPr>
       </w:pPr>
       <w:r/>
+      <w:bookmarkStart w:id="7" w:name="_Toc7"/>
+      <w:r/>
       <w:r>
         <w:t xml:space="preserve">Chapter 2</w:t>
       </w:r>
       <w:r/>
+      <w:bookmarkEnd w:id="7"/>
       <w:r/>
       <w:r/>
     </w:p>
@@ -1533,11 +1599,14 @@
         <w:ind/>
         <w:rPr/>
       </w:pPr>
+      <w:r/>
+      <w:bookmarkStart w:id="8" w:name="_Toc8"/>
       <w:r/>
       <w:r>
         <w:t xml:space="preserve">Introduction</w:t>
       </w:r>
       <w:r/>
+      <w:bookmarkEnd w:id="8"/>
       <w:r/>
       <w:r/>
     </w:p>
@@ -2783,7 +2852,6 @@
         <w:rPr/>
       </w:pPr>
       <w:r/>
-      <w:bookmarkStart w:id="2" w:name="_Toc2"/>
       <w:r>
         <w:t xml:space="preserve">Table </w:t>
       </w:r>
@@ -2799,7 +2867,6 @@
         <w:fldChar w:fldCharType="end"/>
       </w:r>
       <w:r/>
-      <w:bookmarkEnd w:id="2"/>
       <w:r/>
       <w:r/>
     </w:p>
@@ -2835,10 +2902,13 @@
         </w:rPr>
       </w:pPr>
       <w:r/>
+      <w:bookmarkStart w:id="9" w:name="_Toc9"/>
+      <w:r/>
       <w:r>
         <w:t xml:space="preserve">Section 1</w:t>
       </w:r>
       <w:r/>
+      <w:bookmarkEnd w:id="9"/>
       <w:r/>
       <w:r/>
     </w:p>
@@ -3026,6 +3096,7 @@
         </w:rPr>
       </w:pPr>
       <w:r/>
+      <w:bookmarkStart w:id="10" w:name="_Toc10"/>
       <w:r>
         <w:rPr>
           <w:highlight w:val="none"/>
@@ -3033,6 +3104,7 @@
         <w:t xml:space="preserve">Section 2</w:t>
       </w:r>
       <w:r/>
+      <w:bookmarkEnd w:id="10"/>
       <w:r/>
       <w:r>
         <w:rPr>
@@ -3175,6 +3247,7 @@
         <w:spacing/>
         <w:ind w:right="0" w:firstLine="0" w:left="0"/>
         <w:rPr>
+          <w:highlight w:val="none"/>
           <w14:ligatures w14:val="none"/>
         </w:rPr>
       </w:pPr>
@@ -3195,6 +3268,99 @@
       <w:r>
         <w:rPr>
           <w14:ligatures w14:val="none"/>
+        </w:rPr>
+      </w:r>
+    </w:p>
+    <w:p>
+      <w:pPr>
+        <w:pBdr>
+          <w:top w:val="none" w:color="000000" w:sz="4" w:space="0"/>
+          <w:left w:val="none" w:color="000000" w:sz="4" w:space="0"/>
+          <w:bottom w:val="none" w:color="000000" w:sz="4" w:space="0"/>
+          <w:right w:val="none" w:color="000000" w:sz="4" w:space="0"/>
+        </w:pBdr>
+        <w:spacing/>
+        <w:ind w:right="0" w:firstLine="0" w:left="0"/>
+        <w:rPr>
+          <w14:ligatures w14:val="none"/>
+        </w:rPr>
+      </w:pPr>
+      <w:r>
+        <w:rPr>
+          <w14:ligatures w14:val="none"/>
+        </w:rPr>
+      </w:r>
+      <w:r>
+        <w:rPr>
+          <w14:ligatures w14:val="none"/>
+        </w:rPr>
+      </w:r>
+    </w:p>
+    <w:p>
+      <w:pPr>
+        <w:pStyle w:val="15"/>
+        <w:pBdr/>
+        <w:spacing/>
+        <w:ind/>
+        <w:rPr>
+          <w:highlight w:val="none"/>
+        </w:rPr>
+      </w:pPr>
+      <w:r/>
+      <w:bookmarkStart w:id="11" w:name="_Toc11"/>
+      <w:r>
+        <w:rPr>
+          <w:highlight w:val="none"/>
+        </w:rPr>
+        <w:t xml:space="preserve">Section 3</w:t>
+      </w:r>
+      <w:r>
+        <w:rPr>
+          <w:highlight w:val="none"/>
+        </w:rPr>
+      </w:r>
+      <w:bookmarkEnd w:id="11"/>
+      <w:r/>
+      <w:r>
+        <w:rPr>
+          <w:highlight w:val="none"/>
+        </w:rPr>
+      </w:r>
+    </w:p>
+    <w:p>
+      <w:pPr>
+        <w:pBdr>
+          <w:top w:val="none" w:color="000000" w:sz="4" w:space="0"/>
+          <w:left w:val="none" w:color="000000" w:sz="4" w:space="0"/>
+          <w:bottom w:val="none" w:color="000000" w:sz="4" w:space="0"/>
+          <w:right w:val="none" w:color="000000" w:sz="4" w:space="0"/>
+        </w:pBdr>
+        <w:spacing/>
+        <w:ind w:right="0" w:firstLine="0" w:left="0"/>
+        <w:rPr>
+          <w14:ligatures w14:val="none"/>
+        </w:rPr>
+      </w:pPr>
+      <w:r>
+        <w:t xml:space="preserve">Lorem ipsum dolor sit amet, consectetur adipiscing elit. Proin et bibendum nulla. Sed a ultrices arcu, quis vulputate eros. Nunc auctor fringilla velit. Quisque nec enim a turpis finibus tincidunt. Quisque id rhoncus leo. Vestibulum nec velit sem. Sed at n</w:t>
+      </w:r>
+      <w:r>
+        <w:t xml:space="preserve">ibh ex. Sed congue sapien quis efficitur condimentum. Morbi et elit rutrum, dignissim magna eget, imperdiet an</w:t>
+      </w:r>
+      <w:r/>
+      <w:r>
+        <w:rPr>
+          <w14:ligatures w14:val="none"/>
+        </w:rPr>
+      </w:r>
+      <w:r>
+        <w:rPr>
+          <w:highlight w:val="none"/>
+        </w:rPr>
+      </w:r>
+      <w:r>
+        <w:rPr>
+          <w:highlight w:val="none"/>
         </w:rPr>
       </w:r>
     </w:p>
